--- a/project_report.docx
+++ b/project_report.docx
@@ -488,6 +488,7 @@
           <w:bCs w:val="0"/>
           <w:i/>
           <w:iCs/>
+          <w:noProof/>
           <w:color w:val="auto"/>
           <w:sz w:val="22"/>
           <w:szCs w:val="22"/>
@@ -545,6 +546,9 @@
         <w:t>)</w:t>
       </w:r>
       <w:r>
+        <w:rPr>
+          <w:noProof/>
+        </w:rPr>
         <w:drawing>
           <wp:inline distT="0" distB="0" distL="0" distR="0" wp14:anchorId="056774A2" wp14:editId="1F33F416">
             <wp:extent cx="5077326" cy="5195444"/>
@@ -589,6 +593,9 @@
     </w:p>
     <w:p>
       <w:r>
+        <w:rPr>
+          <w:noProof/>
+        </w:rPr>
         <w:drawing>
           <wp:inline distT="0" distB="0" distL="0" distR="0" wp14:anchorId="0C9ACA38" wp14:editId="5148614A">
             <wp:extent cx="5486400" cy="1320800"/>
@@ -633,6 +640,9 @@
     </w:p>
     <w:p>
       <w:r>
+        <w:rPr>
+          <w:noProof/>
+        </w:rPr>
         <w:lastRenderedPageBreak/>
         <w:drawing>
           <wp:inline distT="0" distB="0" distL="0" distR="0" wp14:anchorId="7FA0F99F" wp14:editId="1FDD6E92">
@@ -678,6 +688,9 @@
     </w:p>
     <w:p>
       <w:r>
+        <w:rPr>
+          <w:noProof/>
+        </w:rPr>
         <w:drawing>
           <wp:inline distT="0" distB="0" distL="0" distR="0" wp14:anchorId="20FE5C18" wp14:editId="349767BA">
             <wp:extent cx="5486400" cy="2072005"/>
@@ -722,6 +735,9 @@
     </w:p>
     <w:p>
       <w:r>
+        <w:rPr>
+          <w:noProof/>
+        </w:rPr>
         <w:drawing>
           <wp:inline distT="0" distB="0" distL="0" distR="0" wp14:anchorId="7DD63D5C" wp14:editId="3F2D1B71">
             <wp:extent cx="5486400" cy="1301750"/>
@@ -766,6 +782,9 @@
     </w:p>
     <w:p>
       <w:r>
+        <w:rPr>
+          <w:noProof/>
+        </w:rPr>
         <w:drawing>
           <wp:inline distT="0" distB="0" distL="0" distR="0" wp14:anchorId="68D5B0C0" wp14:editId="55F0DED1">
             <wp:extent cx="5486400" cy="1746885"/>
@@ -810,6 +829,9 @@
     </w:p>
     <w:p>
       <w:r>
+        <w:rPr>
+          <w:noProof/>
+        </w:rPr>
         <w:lastRenderedPageBreak/>
         <w:drawing>
           <wp:inline distT="0" distB="0" distL="0" distR="0" wp14:anchorId="32475890" wp14:editId="2E6AC2F2">
@@ -863,6 +885,9 @@
     </w:p>
     <w:p>
       <w:r>
+        <w:rPr>
+          <w:noProof/>
+        </w:rPr>
         <w:drawing>
           <wp:inline distT="0" distB="0" distL="0" distR="0" wp14:anchorId="65BD3F56" wp14:editId="16B3BDDB">
             <wp:extent cx="5486400" cy="525145"/>
@@ -907,6 +932,9 @@
     </w:p>
     <w:p>
       <w:r>
+        <w:rPr>
+          <w:noProof/>
+        </w:rPr>
         <w:drawing>
           <wp:inline distT="0" distB="0" distL="0" distR="0" wp14:anchorId="23DC8499" wp14:editId="160CE2CB">
             <wp:extent cx="5486400" cy="1701800"/>
@@ -1004,7 +1032,23 @@
           <w:i/>
           <w:iCs/>
         </w:rPr>
-        <w:t>InpurReader</w:t>
+        <w:t>Inp</w:t>
+      </w:r>
+      <w:r>
+        <w:rPr>
+          <w:rFonts w:asciiTheme="majorHAnsi" w:hAnsiTheme="majorHAnsi" w:cstheme="majorHAnsi"/>
+          <w:i/>
+          <w:iCs/>
+        </w:rPr>
+        <w:t>ut</w:t>
+      </w:r>
+      <w:r>
+        <w:rPr>
+          <w:rFonts w:asciiTheme="majorHAnsi" w:hAnsiTheme="majorHAnsi" w:cstheme="majorHAnsi"/>
+          <w:i/>
+          <w:iCs/>
+        </w:rPr>
+        <w:t>Reader</w:t>
       </w:r>
       <w:proofErr w:type="spellEnd"/>
       <w:r>
@@ -1984,6 +2028,7 @@
   <w:style w:type="character" w:default="1" w:styleId="DefaultParagraphFont">
     <w:name w:val="Default Paragraph Font"/>
     <w:uiPriority w:val="1"/>
+    <w:semiHidden/>
     <w:unhideWhenUsed/>
   </w:style>
   <w:style w:type="table" w:default="1" w:styleId="TableNormal">
@@ -12781,6 +12826,18 @@
     <w:rPr>
       <w:color w:val="605E5C"/>
       <w:shd w:val="clear" w:color="auto" w:fill="E1DFDD"/>
+    </w:rPr>
+  </w:style>
+  <w:style w:type="character" w:styleId="FollowedHyperlink">
+    <w:name w:val="FollowedHyperlink"/>
+    <w:basedOn w:val="DefaultParagraphFont"/>
+    <w:uiPriority w:val="99"/>
+    <w:semiHidden/>
+    <w:unhideWhenUsed/>
+    <w:rsid w:val="00511709"/>
+    <w:rPr>
+      <w:color w:val="800080" w:themeColor="followedHyperlink"/>
+      <w:u w:val="single"/>
     </w:rPr>
   </w:style>
 </w:styles>
